--- a/manual/Meta data.docx
+++ b/manual/Meta data.docx
@@ -209,23 +209,30 @@
                 <w:szCs w:val="24"/>
                 <w:shd w:val="clear" w:color="auto" w:fill="FBFBFB"/>
               </w:rPr>
-              <w:t>account</w:t>
-            </w:r>
-          </w:p>
-        </w:tc>
-        <w:tc>
-          <w:tcPr>
-            <w:tcW w:w="1348" w:type="dxa"/>
-            <w:vAlign w:val="center"/>
-          </w:tcPr>
-          <w:p>
-            <w:pPr>
-              <w:jc w:val="center"/>
-              <w:rPr>
-                <w:rFonts w:ascii="Arial" w:eastAsia="標楷體" w:hAnsi="Arial"/>
-                <w:szCs w:val="24"/>
-              </w:rPr>
-            </w:pPr>
+              <w:t>id</w:t>
+            </w:r>
+          </w:p>
+        </w:tc>
+        <w:tc>
+          <w:tcPr>
+            <w:tcW w:w="1348" w:type="dxa"/>
+            <w:vAlign w:val="center"/>
+          </w:tcPr>
+          <w:p>
+            <w:pPr>
+              <w:jc w:val="center"/>
+              <w:rPr>
+                <w:rFonts w:ascii="Arial" w:eastAsia="標楷體" w:hAnsi="Arial"/>
+                <w:szCs w:val="24"/>
+              </w:rPr>
+            </w:pPr>
+            <w:r>
+              <w:rPr>
+                <w:rFonts w:ascii="Arial" w:eastAsia="標楷體" w:hAnsi="Arial" w:hint="eastAsia"/>
+                <w:szCs w:val="24"/>
+              </w:rPr>
+              <w:t>會員編號</w:t>
+            </w:r>
           </w:p>
         </w:tc>
         <w:tc>
@@ -263,6 +270,13 @@
                 <w:szCs w:val="24"/>
               </w:rPr>
             </w:pPr>
+            <w:r>
+              <w:rPr>
+                <w:rFonts w:ascii="Arial" w:eastAsia="標楷體" w:hAnsi="Arial" w:hint="eastAsia"/>
+                <w:szCs w:val="24"/>
+              </w:rPr>
+              <w:t>-</w:t>
+            </w:r>
           </w:p>
         </w:tc>
         <w:tc>
@@ -300,6 +314,13 @@
                 <w:szCs w:val="24"/>
               </w:rPr>
             </w:pPr>
+            <w:r>
+              <w:rPr>
+                <w:rFonts w:ascii="Arial" w:eastAsia="標楷體" w:hAnsi="Arial"/>
+                <w:szCs w:val="24"/>
+              </w:rPr>
+              <w:t>PK</w:t>
+            </w:r>
           </w:p>
         </w:tc>
       </w:tr>
@@ -327,20 +348,20 @@
                 <w:szCs w:val="24"/>
                 <w:shd w:val="clear" w:color="auto" w:fill="FBFBFB"/>
               </w:rPr>
-              <w:t>id</w:t>
-            </w:r>
-          </w:p>
-        </w:tc>
-        <w:tc>
-          <w:tcPr>
-            <w:tcW w:w="1348" w:type="dxa"/>
-            <w:vAlign w:val="center"/>
-          </w:tcPr>
-          <w:p>
-            <w:pPr>
-              <w:jc w:val="center"/>
-              <w:rPr>
-                <w:rFonts w:ascii="Arial" w:eastAsia="標楷體" w:hAnsi="Arial" w:hint="eastAsia"/>
+              <w:t>account</w:t>
+            </w:r>
+          </w:p>
+        </w:tc>
+        <w:tc>
+          <w:tcPr>
+            <w:tcW w:w="1348" w:type="dxa"/>
+            <w:vAlign w:val="center"/>
+          </w:tcPr>
+          <w:p>
+            <w:pPr>
+              <w:jc w:val="center"/>
+              <w:rPr>
+                <w:rFonts w:ascii="Arial" w:eastAsia="標楷體" w:hAnsi="Arial"/>
                 <w:szCs w:val="24"/>
               </w:rPr>
             </w:pPr>
@@ -371,23 +392,30 @@
                 <w:rFonts w:ascii="Arial" w:eastAsia="標楷體" w:hAnsi="Arial"/>
                 <w:szCs w:val="24"/>
               </w:rPr>
-              <w:t>int</w:t>
-            </w:r>
-          </w:p>
-        </w:tc>
-        <w:tc>
-          <w:tcPr>
-            <w:tcW w:w="1348" w:type="dxa"/>
-            <w:vAlign w:val="center"/>
-          </w:tcPr>
-          <w:p>
-            <w:pPr>
-              <w:jc w:val="center"/>
-              <w:rPr>
-                <w:rFonts w:ascii="Arial" w:eastAsia="標楷體" w:hAnsi="Arial"/>
-                <w:szCs w:val="24"/>
-              </w:rPr>
-            </w:pPr>
+              <w:t>varchar</w:t>
+            </w:r>
+          </w:p>
+        </w:tc>
+        <w:tc>
+          <w:tcPr>
+            <w:tcW w:w="1348" w:type="dxa"/>
+            <w:vAlign w:val="center"/>
+          </w:tcPr>
+          <w:p>
+            <w:pPr>
+              <w:jc w:val="center"/>
+              <w:rPr>
+                <w:rFonts w:ascii="Arial" w:eastAsia="標楷體" w:hAnsi="Arial"/>
+                <w:szCs w:val="24"/>
+              </w:rPr>
+            </w:pPr>
+            <w:r>
+              <w:rPr>
+                <w:rFonts w:ascii="Arial" w:eastAsia="標楷體" w:hAnsi="Arial" w:hint="eastAsia"/>
+                <w:szCs w:val="24"/>
+              </w:rPr>
+              <w:t>10</w:t>
+            </w:r>
           </w:p>
         </w:tc>
         <w:tc>
@@ -425,13 +453,6 @@
                 <w:szCs w:val="24"/>
               </w:rPr>
             </w:pPr>
-            <w:r>
-              <w:rPr>
-                <w:rFonts w:ascii="Arial" w:eastAsia="標楷體" w:hAnsi="Arial"/>
-                <w:szCs w:val="24"/>
-              </w:rPr>
-              <w:t>PK</w:t>
-            </w:r>
           </w:p>
         </w:tc>
       </w:tr>
@@ -1072,7 +1093,7 @@
                 <w:rFonts w:ascii="Arial" w:eastAsia="標楷體" w:hAnsi="Arial" w:hint="eastAsia"/>
                 <w:szCs w:val="24"/>
               </w:rPr>
-              <w:t>帳號名稱</w:t>
+              <w:t>測驗編號</w:t>
             </w:r>
           </w:p>
         </w:tc>
@@ -1111,6 +1132,13 @@
                 <w:szCs w:val="24"/>
               </w:rPr>
             </w:pPr>
+            <w:r>
+              <w:rPr>
+                <w:rFonts w:ascii="Arial" w:eastAsia="標楷體" w:hAnsi="Arial" w:hint="eastAsia"/>
+                <w:szCs w:val="24"/>
+              </w:rPr>
+              <w:t>-</w:t>
+            </w:r>
           </w:p>
         </w:tc>
         <w:tc>
@@ -1171,7 +1199,152 @@
             <w:pPr>
               <w:jc w:val="center"/>
               <w:rPr>
-                <w:rFonts w:hint="eastAsia"/>
+                <w:rFonts w:ascii="Arial" w:eastAsia="標楷體" w:hAnsi="Arial"/>
+                <w:szCs w:val="24"/>
+              </w:rPr>
+            </w:pPr>
+            <w:r>
+              <w:rPr>
+                <w:rFonts w:ascii="Helvetica" w:hAnsi="Helvetica"/>
+                <w:color w:val="000000"/>
+                <w:szCs w:val="24"/>
+                <w:shd w:val="clear" w:color="auto" w:fill="FBFBFB"/>
+              </w:rPr>
+              <w:t>account</w:t>
+            </w:r>
+          </w:p>
+        </w:tc>
+        <w:tc>
+          <w:tcPr>
+            <w:tcW w:w="1348" w:type="dxa"/>
+            <w:vAlign w:val="center"/>
+          </w:tcPr>
+          <w:p>
+            <w:pPr>
+              <w:jc w:val="center"/>
+              <w:rPr>
+                <w:rFonts w:ascii="Arial" w:eastAsia="標楷體" w:hAnsi="Arial"/>
+                <w:szCs w:val="24"/>
+              </w:rPr>
+            </w:pPr>
+            <w:r>
+              <w:rPr>
+                <w:rFonts w:ascii="Arial" w:eastAsia="標楷體" w:hAnsi="Arial" w:hint="eastAsia"/>
+                <w:szCs w:val="24"/>
+              </w:rPr>
+              <w:t>會員編號</w:t>
+            </w:r>
+          </w:p>
+        </w:tc>
+        <w:tc>
+          <w:tcPr>
+            <w:tcW w:w="1348" w:type="dxa"/>
+            <w:vAlign w:val="center"/>
+          </w:tcPr>
+          <w:p>
+            <w:pPr>
+              <w:jc w:val="center"/>
+              <w:rPr>
+                <w:rFonts w:ascii="Arial" w:eastAsia="標楷體" w:hAnsi="Arial"/>
+                <w:szCs w:val="24"/>
+              </w:rPr>
+            </w:pPr>
+            <w:r>
+              <w:rPr>
+                <w:rFonts w:ascii="Arial" w:eastAsia="標楷體" w:hAnsi="Arial"/>
+                <w:szCs w:val="24"/>
+              </w:rPr>
+              <w:t>int</w:t>
+            </w:r>
+          </w:p>
+        </w:tc>
+        <w:tc>
+          <w:tcPr>
+            <w:tcW w:w="1348" w:type="dxa"/>
+            <w:vAlign w:val="center"/>
+          </w:tcPr>
+          <w:p>
+            <w:pPr>
+              <w:jc w:val="center"/>
+              <w:rPr>
+                <w:rFonts w:ascii="Arial" w:eastAsia="標楷體" w:hAnsi="Arial"/>
+                <w:szCs w:val="24"/>
+              </w:rPr>
+            </w:pPr>
+            <w:r>
+              <w:rPr>
+                <w:rFonts w:ascii="Arial" w:eastAsia="標楷體" w:hAnsi="Arial" w:hint="eastAsia"/>
+                <w:szCs w:val="24"/>
+              </w:rPr>
+              <w:t>-</w:t>
+            </w:r>
+          </w:p>
+        </w:tc>
+        <w:tc>
+          <w:tcPr>
+            <w:tcW w:w="1348" w:type="dxa"/>
+            <w:vAlign w:val="center"/>
+          </w:tcPr>
+          <w:p>
+            <w:pPr>
+              <w:jc w:val="center"/>
+              <w:rPr>
+                <w:rFonts w:ascii="Arial" w:eastAsia="標楷體" w:hAnsi="Arial"/>
+                <w:szCs w:val="24"/>
+              </w:rPr>
+            </w:pPr>
+            <w:r>
+              <w:rPr>
+                <w:rFonts w:ascii="Arial" w:eastAsia="標楷體" w:hAnsi="Arial" w:hint="eastAsia"/>
+                <w:szCs w:val="24"/>
+              </w:rPr>
+              <w:t>否</w:t>
+            </w:r>
+          </w:p>
+        </w:tc>
+        <w:tc>
+          <w:tcPr>
+            <w:tcW w:w="1349" w:type="dxa"/>
+            <w:vAlign w:val="center"/>
+          </w:tcPr>
+          <w:p>
+            <w:pPr>
+              <w:jc w:val="center"/>
+              <w:rPr>
+                <w:rFonts w:ascii="Arial" w:eastAsia="標楷體" w:hAnsi="Arial"/>
+                <w:szCs w:val="24"/>
+              </w:rPr>
+            </w:pPr>
+            <w:r>
+              <w:rPr>
+                <w:rFonts w:ascii="Arial" w:eastAsia="標楷體" w:hAnsi="Arial" w:hint="eastAsia"/>
+                <w:szCs w:val="24"/>
+              </w:rPr>
+              <w:t>F</w:t>
+            </w:r>
+            <w:r>
+              <w:rPr>
+                <w:rFonts w:ascii="Arial" w:eastAsia="標楷體" w:hAnsi="Arial"/>
+                <w:szCs w:val="24"/>
+              </w:rPr>
+              <w:t>K</w:t>
+            </w:r>
+          </w:p>
+        </w:tc>
+      </w:tr>
+      <w:tr>
+        <w:trPr>
+          <w:jc w:val="center"/>
+        </w:trPr>
+        <w:tc>
+          <w:tcPr>
+            <w:tcW w:w="1555" w:type="dxa"/>
+            <w:vAlign w:val="center"/>
+          </w:tcPr>
+          <w:p>
+            <w:pPr>
+              <w:jc w:val="center"/>
+              <w:rPr>
                 <w:szCs w:val="24"/>
               </w:rPr>
             </w:pPr>
@@ -1214,7 +1387,7 @@
             <w:pPr>
               <w:jc w:val="center"/>
               <w:rPr>
-                <w:rFonts w:ascii="Arial" w:eastAsia="標楷體" w:hAnsi="Arial" w:hint="eastAsia"/>
+                <w:rFonts w:ascii="Arial" w:eastAsia="標楷體" w:hAnsi="Arial"/>
                 <w:szCs w:val="24"/>
               </w:rPr>
             </w:pPr>
@@ -1258,7 +1431,7 @@
             <w:pPr>
               <w:jc w:val="center"/>
               <w:rPr>
-                <w:rFonts w:ascii="Arial" w:eastAsia="標楷體" w:hAnsi="Arial" w:hint="eastAsia"/>
+                <w:rFonts w:ascii="Arial" w:eastAsia="標楷體" w:hAnsi="Arial"/>
                 <w:szCs w:val="24"/>
               </w:rPr>
             </w:pPr>
@@ -1284,20 +1457,6 @@
                 <w:szCs w:val="24"/>
               </w:rPr>
             </w:pPr>
-            <w:r>
-              <w:rPr>
-                <w:rFonts w:ascii="Arial" w:eastAsia="標楷體" w:hAnsi="Arial" w:hint="eastAsia"/>
-                <w:szCs w:val="24"/>
-              </w:rPr>
-              <w:t>P</w:t>
-            </w:r>
-            <w:r>
-              <w:rPr>
-                <w:rFonts w:ascii="Arial" w:eastAsia="標楷體" w:hAnsi="Arial"/>
-                <w:szCs w:val="24"/>
-              </w:rPr>
-              <w:t>K</w:t>
-            </w:r>
           </w:p>
         </w:tc>
       </w:tr>
@@ -1645,60 +1804,74 @@
                 <w:szCs w:val="24"/>
                 <w:shd w:val="clear" w:color="auto" w:fill="FBFBFB"/>
               </w:rPr>
-              <w:t>account</w:t>
-            </w:r>
-          </w:p>
-        </w:tc>
-        <w:tc>
-          <w:tcPr>
-            <w:tcW w:w="1348" w:type="dxa"/>
-            <w:vAlign w:val="center"/>
-          </w:tcPr>
-          <w:p>
-            <w:pPr>
-              <w:jc w:val="center"/>
-              <w:rPr>
-                <w:rFonts w:ascii="Arial" w:eastAsia="標楷體" w:hAnsi="Arial"/>
-                <w:szCs w:val="24"/>
-              </w:rPr>
-            </w:pPr>
-          </w:p>
-        </w:tc>
-        <w:tc>
-          <w:tcPr>
-            <w:tcW w:w="1348" w:type="dxa"/>
-            <w:vAlign w:val="center"/>
-          </w:tcPr>
-          <w:p>
-            <w:pPr>
-              <w:jc w:val="center"/>
-              <w:rPr>
-                <w:rFonts w:ascii="Arial" w:eastAsia="標楷體" w:hAnsi="Arial"/>
-                <w:szCs w:val="24"/>
-              </w:rPr>
-            </w:pPr>
-            <w:r>
-              <w:rPr>
-                <w:rFonts w:ascii="Arial" w:eastAsia="標楷體" w:hAnsi="Arial"/>
-                <w:szCs w:val="24"/>
-              </w:rPr>
-              <w:t>int</w:t>
-            </w:r>
-          </w:p>
-        </w:tc>
-        <w:tc>
-          <w:tcPr>
-            <w:tcW w:w="1348" w:type="dxa"/>
-            <w:vAlign w:val="center"/>
-          </w:tcPr>
-          <w:p>
-            <w:pPr>
-              <w:jc w:val="center"/>
-              <w:rPr>
-                <w:rFonts w:ascii="Arial" w:eastAsia="標楷體" w:hAnsi="Arial"/>
-                <w:szCs w:val="24"/>
-              </w:rPr>
-            </w:pPr>
+              <w:t>id</w:t>
+            </w:r>
+          </w:p>
+        </w:tc>
+        <w:tc>
+          <w:tcPr>
+            <w:tcW w:w="1348" w:type="dxa"/>
+            <w:vAlign w:val="center"/>
+          </w:tcPr>
+          <w:p>
+            <w:pPr>
+              <w:jc w:val="center"/>
+              <w:rPr>
+                <w:rFonts w:ascii="Arial" w:eastAsia="標楷體" w:hAnsi="Arial"/>
+                <w:szCs w:val="24"/>
+              </w:rPr>
+            </w:pPr>
+            <w:r>
+              <w:rPr>
+                <w:rFonts w:ascii="Arial" w:eastAsia="標楷體" w:hAnsi="Arial" w:hint="eastAsia"/>
+                <w:szCs w:val="24"/>
+              </w:rPr>
+              <w:t>日記編號</w:t>
+            </w:r>
+          </w:p>
+        </w:tc>
+        <w:tc>
+          <w:tcPr>
+            <w:tcW w:w="1348" w:type="dxa"/>
+            <w:vAlign w:val="center"/>
+          </w:tcPr>
+          <w:p>
+            <w:pPr>
+              <w:jc w:val="center"/>
+              <w:rPr>
+                <w:rFonts w:ascii="Arial" w:eastAsia="標楷體" w:hAnsi="Arial"/>
+                <w:szCs w:val="24"/>
+              </w:rPr>
+            </w:pPr>
+            <w:r>
+              <w:rPr>
+                <w:rFonts w:ascii="Arial" w:eastAsia="標楷體" w:hAnsi="Arial"/>
+                <w:szCs w:val="24"/>
+              </w:rPr>
+              <w:t>varchar</w:t>
+            </w:r>
+          </w:p>
+        </w:tc>
+        <w:tc>
+          <w:tcPr>
+            <w:tcW w:w="1348" w:type="dxa"/>
+            <w:vAlign w:val="center"/>
+          </w:tcPr>
+          <w:p>
+            <w:pPr>
+              <w:jc w:val="center"/>
+              <w:rPr>
+                <w:rFonts w:ascii="Arial" w:eastAsia="標楷體" w:hAnsi="Arial"/>
+                <w:szCs w:val="24"/>
+              </w:rPr>
+            </w:pPr>
+            <w:r>
+              <w:rPr>
+                <w:rFonts w:ascii="Arial" w:eastAsia="標楷體" w:hAnsi="Arial" w:hint="eastAsia"/>
+                <w:szCs w:val="24"/>
+              </w:rPr>
+              <w:t>-</w:t>
+            </w:r>
           </w:p>
         </w:tc>
         <w:tc>
@@ -1736,6 +1909,13 @@
                 <w:szCs w:val="24"/>
               </w:rPr>
             </w:pPr>
+            <w:r>
+              <w:rPr>
+                <w:rFonts w:ascii="Arial" w:eastAsia="標楷體" w:hAnsi="Arial"/>
+                <w:szCs w:val="24"/>
+              </w:rPr>
+              <w:t>PK</w:t>
+            </w:r>
           </w:p>
         </w:tc>
       </w:tr>
@@ -1763,7 +1943,7 @@
                 <w:szCs w:val="24"/>
                 <w:shd w:val="clear" w:color="auto" w:fill="FBFBFB"/>
               </w:rPr>
-              <w:t>id</w:t>
+              <w:t>account</w:t>
             </w:r>
           </w:p>
         </w:tc>
@@ -1824,6 +2004,13 @@
                 <w:szCs w:val="24"/>
               </w:rPr>
             </w:pPr>
+            <w:r>
+              <w:rPr>
+                <w:rFonts w:ascii="Arial" w:eastAsia="標楷體" w:hAnsi="Arial" w:hint="eastAsia"/>
+                <w:szCs w:val="24"/>
+              </w:rPr>
+              <w:t>20</w:t>
+            </w:r>
           </w:p>
         </w:tc>
         <w:tc>
@@ -1861,13 +2048,6 @@
                 <w:szCs w:val="24"/>
               </w:rPr>
             </w:pPr>
-            <w:r>
-              <w:rPr>
-                <w:rFonts w:ascii="Arial" w:eastAsia="標楷體" w:hAnsi="Arial"/>
-                <w:szCs w:val="24"/>
-              </w:rPr>
-              <w:t>PK</w:t>
-            </w:r>
           </w:p>
         </w:tc>
       </w:tr>
@@ -1884,7 +2064,6 @@
             <w:pPr>
               <w:jc w:val="center"/>
               <w:rPr>
-                <w:rFonts w:hint="eastAsia"/>
                 <w:szCs w:val="24"/>
               </w:rPr>
             </w:pPr>
@@ -1927,7 +2106,7 @@
             <w:pPr>
               <w:jc w:val="center"/>
               <w:rPr>
-                <w:rFonts w:ascii="Arial" w:eastAsia="標楷體" w:hAnsi="Arial" w:hint="eastAsia"/>
+                <w:rFonts w:ascii="Arial" w:eastAsia="標楷體" w:hAnsi="Arial"/>
                 <w:szCs w:val="24"/>
               </w:rPr>
             </w:pPr>
@@ -1971,7 +2150,7 @@
             <w:pPr>
               <w:jc w:val="center"/>
               <w:rPr>
-                <w:rFonts w:ascii="Arial" w:eastAsia="標楷體" w:hAnsi="Arial" w:hint="eastAsia"/>
+                <w:rFonts w:ascii="Arial" w:eastAsia="標楷體" w:hAnsi="Arial"/>
                 <w:szCs w:val="24"/>
               </w:rPr>
             </w:pPr>
@@ -1997,20 +2176,6 @@
                 <w:szCs w:val="24"/>
               </w:rPr>
             </w:pPr>
-            <w:r>
-              <w:rPr>
-                <w:rFonts w:ascii="Arial" w:eastAsia="標楷體" w:hAnsi="Arial" w:hint="eastAsia"/>
-                <w:szCs w:val="24"/>
-              </w:rPr>
-              <w:t>P</w:t>
-            </w:r>
-            <w:r>
-              <w:rPr>
-                <w:rFonts w:ascii="Arial" w:eastAsia="標楷體" w:hAnsi="Arial"/>
-                <w:szCs w:val="24"/>
-              </w:rPr>
-              <w:t>K</w:t>
-            </w:r>
           </w:p>
         </w:tc>
       </w:tr>
@@ -2031,77 +2196,79 @@
                 <w:szCs w:val="24"/>
               </w:rPr>
             </w:pPr>
-            <w:r>
-              <w:rPr>
-                <w:szCs w:val="24"/>
-              </w:rPr>
-              <w:t>score</w:t>
-            </w:r>
-          </w:p>
-        </w:tc>
-        <w:tc>
-          <w:tcPr>
-            <w:tcW w:w="1348" w:type="dxa"/>
-            <w:vAlign w:val="center"/>
-          </w:tcPr>
-          <w:p>
-            <w:pPr>
-              <w:jc w:val="center"/>
-              <w:rPr>
-                <w:rFonts w:ascii="Arial" w:eastAsia="標楷體" w:hAnsi="Arial"/>
-                <w:szCs w:val="24"/>
-              </w:rPr>
-            </w:pPr>
-            <w:r>
-              <w:rPr>
-                <w:rFonts w:ascii="Arial" w:eastAsia="標楷體" w:hAnsi="Arial" w:hint="eastAsia"/>
-                <w:szCs w:val="24"/>
-              </w:rPr>
-              <w:t>分數</w:t>
-            </w:r>
-          </w:p>
-        </w:tc>
-        <w:tc>
-          <w:tcPr>
-            <w:tcW w:w="1348" w:type="dxa"/>
-            <w:vAlign w:val="center"/>
-          </w:tcPr>
-          <w:p>
-            <w:pPr>
-              <w:jc w:val="center"/>
-              <w:rPr>
-                <w:rFonts w:ascii="Arial" w:eastAsia="標楷體" w:hAnsi="Arial"/>
-                <w:szCs w:val="24"/>
-              </w:rPr>
-            </w:pPr>
-            <w:r>
-              <w:rPr>
-                <w:rFonts w:ascii="Arial" w:eastAsia="標楷體" w:hAnsi="Arial"/>
-                <w:szCs w:val="24"/>
-              </w:rPr>
-              <w:t>int</w:t>
-            </w:r>
-          </w:p>
-        </w:tc>
-        <w:tc>
-          <w:tcPr>
-            <w:tcW w:w="1348" w:type="dxa"/>
-            <w:vAlign w:val="center"/>
-          </w:tcPr>
-          <w:p>
-            <w:pPr>
-              <w:jc w:val="center"/>
-              <w:rPr>
-                <w:rFonts w:ascii="Arial" w:eastAsia="標楷體" w:hAnsi="Arial"/>
-                <w:szCs w:val="24"/>
-              </w:rPr>
-            </w:pPr>
-            <w:r>
-              <w:rPr>
-                <w:rFonts w:ascii="Arial" w:eastAsia="標楷體" w:hAnsi="Arial" w:hint="eastAsia"/>
-                <w:szCs w:val="24"/>
-              </w:rPr>
-              <w:t>3</w:t>
+            <w:proofErr w:type="spellStart"/>
+            <w:r>
+              <w:rPr>
+                <w:szCs w:val="24"/>
+              </w:rPr>
+              <w:t>newdiary</w:t>
+            </w:r>
+            <w:proofErr w:type="spellEnd"/>
+          </w:p>
+        </w:tc>
+        <w:tc>
+          <w:tcPr>
+            <w:tcW w:w="1348" w:type="dxa"/>
+            <w:vAlign w:val="center"/>
+          </w:tcPr>
+          <w:p>
+            <w:pPr>
+              <w:jc w:val="center"/>
+              <w:rPr>
+                <w:rFonts w:ascii="Arial" w:eastAsia="標楷體" w:hAnsi="Arial"/>
+                <w:szCs w:val="24"/>
+              </w:rPr>
+            </w:pPr>
+            <w:r>
+              <w:rPr>
+                <w:rFonts w:ascii="Arial" w:eastAsia="標楷體" w:hAnsi="Arial" w:hint="eastAsia"/>
+                <w:szCs w:val="24"/>
+              </w:rPr>
+              <w:t>日記內容</w:t>
+            </w:r>
+          </w:p>
+        </w:tc>
+        <w:tc>
+          <w:tcPr>
+            <w:tcW w:w="1348" w:type="dxa"/>
+            <w:vAlign w:val="center"/>
+          </w:tcPr>
+          <w:p>
+            <w:pPr>
+              <w:jc w:val="center"/>
+              <w:rPr>
+                <w:rFonts w:ascii="Arial" w:eastAsia="標楷體" w:hAnsi="Arial"/>
+                <w:szCs w:val="24"/>
+              </w:rPr>
+            </w:pPr>
+            <w:r>
+              <w:rPr>
+                <w:rFonts w:ascii="Arial" w:eastAsia="標楷體" w:hAnsi="Arial"/>
+                <w:szCs w:val="24"/>
+              </w:rPr>
+              <w:t>varchar</w:t>
+            </w:r>
+          </w:p>
+        </w:tc>
+        <w:tc>
+          <w:tcPr>
+            <w:tcW w:w="1348" w:type="dxa"/>
+            <w:vAlign w:val="center"/>
+          </w:tcPr>
+          <w:p>
+            <w:pPr>
+              <w:jc w:val="center"/>
+              <w:rPr>
+                <w:rFonts w:ascii="Arial" w:eastAsia="標楷體" w:hAnsi="Arial" w:hint="eastAsia"/>
+                <w:szCs w:val="24"/>
+              </w:rPr>
+            </w:pPr>
+            <w:r>
+              <w:rPr>
+                <w:rFonts w:ascii="Arial" w:eastAsia="標楷體" w:hAnsi="Arial" w:hint="eastAsia"/>
+                <w:szCs w:val="24"/>
+              </w:rPr>
+              <w:t>255</w:t>
             </w:r>
           </w:p>
         </w:tc>
@@ -2147,7 +2314,6 @@
     <w:p>
       <w:pPr>
         <w:rPr>
-          <w:rFonts w:hint="eastAsia"/>
           <w:szCs w:val="24"/>
         </w:rPr>
       </w:pPr>
@@ -2168,7 +2334,6 @@
     <w:p>
       <w:pPr>
         <w:rPr>
-          <w:rFonts w:hint="eastAsia"/>
           <w:szCs w:val="24"/>
         </w:rPr>
       </w:pPr>
@@ -2202,7 +2367,6 @@
     <w:p>
       <w:pPr>
         <w:rPr>
-          <w:rFonts w:hint="eastAsia"/>
           <w:szCs w:val="24"/>
         </w:rPr>
       </w:pPr>
@@ -2236,7 +2400,6 @@
     <w:p>
       <w:pPr>
         <w:rPr>
-          <w:rFonts w:hint="eastAsia"/>
           <w:szCs w:val="24"/>
         </w:rPr>
       </w:pPr>
@@ -2270,7 +2433,6 @@
     <w:p>
       <w:pPr>
         <w:rPr>
-          <w:rFonts w:hint="eastAsia"/>
           <w:szCs w:val="24"/>
         </w:rPr>
       </w:pPr>
@@ -2365,7 +2527,6 @@
     <w:p>
       <w:pPr>
         <w:rPr>
-          <w:rFonts w:hint="eastAsia"/>
           <w:szCs w:val="24"/>
         </w:rPr>
       </w:pPr>
@@ -2452,7 +2613,6 @@
     <w:p>
       <w:pPr>
         <w:rPr>
-          <w:rFonts w:hint="eastAsia"/>
           <w:szCs w:val="24"/>
         </w:rPr>
       </w:pPr>
@@ -2486,7 +2646,6 @@
     <w:p>
       <w:pPr>
         <w:rPr>
-          <w:rFonts w:hint="eastAsia"/>
           <w:szCs w:val="24"/>
         </w:rPr>
       </w:pPr>
@@ -2520,7 +2679,6 @@
     <w:p>
       <w:pPr>
         <w:rPr>
-          <w:rFonts w:hint="eastAsia"/>
           <w:szCs w:val="24"/>
         </w:rPr>
       </w:pPr>
@@ -2554,7 +2712,6 @@
     <w:p>
       <w:pPr>
         <w:rPr>
-          <w:rFonts w:hint="eastAsia"/>
           <w:szCs w:val="24"/>
         </w:rPr>
       </w:pPr>

--- a/manual/Meta data.docx
+++ b/manual/Meta data.docx
@@ -2048,6 +2048,20 @@
                 <w:szCs w:val="24"/>
               </w:rPr>
             </w:pPr>
+            <w:r>
+              <w:rPr>
+                <w:rFonts w:ascii="Arial" w:eastAsia="標楷體" w:hAnsi="Arial" w:hint="eastAsia"/>
+                <w:szCs w:val="24"/>
+              </w:rPr>
+              <w:t>F</w:t>
+            </w:r>
+            <w:r>
+              <w:rPr>
+                <w:rFonts w:ascii="Arial" w:eastAsia="標楷體" w:hAnsi="Arial"/>
+                <w:szCs w:val="24"/>
+              </w:rPr>
+              <w:t>K</w:t>
+            </w:r>
           </w:p>
         </w:tc>
       </w:tr>
@@ -2259,7 +2273,7 @@
             <w:pPr>
               <w:jc w:val="center"/>
               <w:rPr>
-                <w:rFonts w:ascii="Arial" w:eastAsia="標楷體" w:hAnsi="Arial" w:hint="eastAsia"/>
+                <w:rFonts w:ascii="Arial" w:eastAsia="標楷體" w:hAnsi="Arial"/>
                 <w:szCs w:val="24"/>
               </w:rPr>
             </w:pPr>
